--- a/Test_BP/Fol_2k_files_500(2)/de-DE/file 500_2 - Copy (142)_de.docx
+++ b/Test_BP/Fol_2k_files_500(2)/de-DE/file 500_2 - Copy (142)_de.docx
@@ -1,7 +1,7 @@
 
 <file path=word/document.xml><?xml version="1.0" encoding="utf-8"?>
 <w:document xmlns:wpc="http://schemas.microsoft.com/office/word/2010/wordprocessingCanvas" xmlns:cx="http://schemas.microsoft.com/office/drawing/2014/chartex" xmlns:cx1="http://schemas.microsoft.com/office/drawing/2015/9/8/chartex" xmlns:cx2="http://schemas.microsoft.com/office/drawing/2015/10/21/chartex" xmlns:cx3="http://schemas.microsoft.com/office/drawing/2016/5/9/chartex" xmlns:cx4="http://schemas.microsoft.com/office/drawing/2016/5/10/chartex" xmlns:cx5="http://schemas.microsoft.com/office/drawing/2016/5/11/chartex" xmlns:mc="http://schemas.openxmlformats.org/markup-compatibility/2006" xmlns:o="urn:schemas-microsoft-com:office:office" xmlns:r="http://schemas.openxmlformats.org/officeDocument/2006/relationships" xmlns:m="http://schemas.openxmlformats.org/officeDocument/2006/math" xmlns:v="urn:schemas-microsoft-com:vml" xmlns:wp14="http://schemas.microsoft.com/office/word/2010/wordprocessingDrawing" xmlns:wp="http://schemas.openxmlformats.org/drawingml/2006/wordprocessingDrawing" xmlns:w10="urn:schemas-microsoft-com:office:word" xmlns:w="http://schemas.openxmlformats.org/wordprocessingml/2006/main" xmlns:w14="http://schemas.microsoft.com/office/word/2010/wordml" xmlns:w15="http://schemas.microsoft.com/office/word/2012/wordml" xmlns:wne="http://schemas.microsoft.com/office/word/2006/wordml" xmlns:wpg="http://schemas.microsoft.com/office/word/2010/wordprocessingGroup" xmlns:wpi="http://schemas.microsoft.com/office/word/2010/wordprocessingInk" xmlns:wps="http://schemas.microsoft.com/office/word/2010/wordprocessingShape" mc:Ignorable="w14 w15 wp14">
-  <!-- Generated by Aspose.Words for Java 20.12.0 -->
+  <!-- Generated by Aspose.Words for Java 21.10.0 -->
   <w:body>
     <w:p>
       <w:pPr>
@@ -35,44 +35,44 @@
           <w:highlight w:val="none"/>
           <w:u w:val="none" w:color="auto"/>
           <w:effect w:val="none"/>
-          <w:bdr w:val="nil"/>
-          <w:shd w:val="clear" w:color="auto" w:fill="auto"/>
-          <w:vertAlign w:val="baseline"/>
-          <w:rtl w:val="0"/>
-          <w:cs w:val="0"/>
-          <w:lang w:val="de-DE" w:eastAsia="zh-TW" w:bidi="ar-SA"/>
-        </w:rPr>
-        <w:t>t éèxcéèpt tôô sôô téèmpéèr mûútûúåål tååstéès môôthéèr.</w:t>
-      </w:r>
-      <w:r>
-        <w:rPr>
-          <w:rStyle w:val="DefaultParagraphFont"/>
-          <w:rFonts w:ascii="Calibri" w:eastAsia="Calibri" w:hAnsi="Calibri" w:cs="Calibri"/>
-          <w:b w:val="0"/>
-          <w:bCs w:val="0"/>
-          <w:i w:val="0"/>
-          <w:iCs w:val="0"/>
-          <w:caps w:val="0"/>
-          <w:smallCaps w:val="0"/>
-          <w:strike w:val="0"/>
-          <w:dstrike w:val="0"/>
-          <w:outline w:val="0"/>
-          <w:shadow w:val="0"/>
-          <w:emboss w:val="0"/>
-          <w:imprint w:val="0"/>
-          <w:noProof w:val="0"/>
-          <w:vanish w:val="0"/>
-          <w:color w:val="auto"/>
-          <w:spacing w:val="0"/>
-          <w:w w:val="100"/>
-          <w:kern w:val="0"/>
-          <w:position w:val="0"/>
-          <w:sz w:val="22"/>
-          <w:szCs w:val="22"/>
-          <w:highlight w:val="none"/>
-          <w:u w:val="none" w:color="auto"/>
-          <w:effect w:val="none"/>
-          <w:bdr w:val="nil"/>
+          <w:bdr w:val="none" w:sz="0" w:space="0" w:color="auto"/>
+          <w:shd w:val="clear" w:color="auto" w:fill="auto"/>
+          <w:vertAlign w:val="baseline"/>
+          <w:rtl w:val="0"/>
+          <w:cs w:val="0"/>
+          <w:lang w:val="de-DE" w:eastAsia="zh-TW" w:bidi="ar-SA"/>
+        </w:rPr>
+        <w:t>t èéxcèépt töò söò tèémpèér múûtúûàäl tàästèés möòthèér.</w:t>
+      </w:r>
+      <w:r>
+        <w:rPr>
+          <w:rStyle w:val="DefaultParagraphFont"/>
+          <w:rFonts w:ascii="Calibri" w:eastAsia="Calibri" w:hAnsi="Calibri" w:cs="Calibri"/>
+          <w:b w:val="0"/>
+          <w:bCs w:val="0"/>
+          <w:i w:val="0"/>
+          <w:iCs w:val="0"/>
+          <w:caps w:val="0"/>
+          <w:smallCaps w:val="0"/>
+          <w:strike w:val="0"/>
+          <w:dstrike w:val="0"/>
+          <w:outline w:val="0"/>
+          <w:shadow w:val="0"/>
+          <w:emboss w:val="0"/>
+          <w:imprint w:val="0"/>
+          <w:noProof w:val="0"/>
+          <w:vanish w:val="0"/>
+          <w:color w:val="auto"/>
+          <w:spacing w:val="0"/>
+          <w:w w:val="100"/>
+          <w:kern w:val="0"/>
+          <w:position w:val="0"/>
+          <w:sz w:val="22"/>
+          <w:szCs w:val="22"/>
+          <w:highlight w:val="none"/>
+          <w:u w:val="none" w:color="auto"/>
+          <w:effect w:val="none"/>
+          <w:bdr w:val="none" w:sz="0" w:space="0" w:color="auto"/>
           <w:shd w:val="clear" w:color="auto" w:fill="auto"/>
           <w:vertAlign w:val="baseline"/>
           <w:rtl w:val="0"/>
@@ -109,44 +109,44 @@
           <w:highlight w:val="none"/>
           <w:u w:val="none" w:color="auto"/>
           <w:effect w:val="none"/>
-          <w:bdr w:val="nil"/>
-          <w:shd w:val="clear" w:color="auto" w:fill="auto"/>
-          <w:vertAlign w:val="baseline"/>
-          <w:rtl w:val="0"/>
-          <w:cs w:val="0"/>
-          <w:lang w:val="de-DE" w:eastAsia="zh-TW" w:bidi="ar-SA"/>
-        </w:rPr>
-        <w:t>Întêërêëstêëd cùültîìváãtêëd îìts còöntîìnùüîìng nòöw yêët áãrêë.</w:t>
-      </w:r>
-      <w:r>
-        <w:rPr>
-          <w:rStyle w:val="DefaultParagraphFont"/>
-          <w:rFonts w:ascii="Calibri" w:eastAsia="Calibri" w:hAnsi="Calibri" w:cs="Calibri"/>
-          <w:b w:val="0"/>
-          <w:bCs w:val="0"/>
-          <w:i w:val="0"/>
-          <w:iCs w:val="0"/>
-          <w:caps w:val="0"/>
-          <w:smallCaps w:val="0"/>
-          <w:strike w:val="0"/>
-          <w:dstrike w:val="0"/>
-          <w:outline w:val="0"/>
-          <w:shadow w:val="0"/>
-          <w:emboss w:val="0"/>
-          <w:imprint w:val="0"/>
-          <w:noProof w:val="0"/>
-          <w:vanish w:val="0"/>
-          <w:color w:val="auto"/>
-          <w:spacing w:val="0"/>
-          <w:w w:val="100"/>
-          <w:kern w:val="0"/>
-          <w:position w:val="0"/>
-          <w:sz w:val="22"/>
-          <w:szCs w:val="22"/>
-          <w:highlight w:val="none"/>
-          <w:u w:val="none" w:color="auto"/>
-          <w:effect w:val="none"/>
-          <w:bdr w:val="nil"/>
+          <w:bdr w:val="none" w:sz="0" w:space="0" w:color="auto"/>
+          <w:shd w:val="clear" w:color="auto" w:fill="auto"/>
+          <w:vertAlign w:val="baseline"/>
+          <w:rtl w:val="0"/>
+          <w:cs w:val="0"/>
+          <w:lang w:val="de-DE" w:eastAsia="zh-TW" w:bidi="ar-SA"/>
+        </w:rPr>
+        <w:t>Íntëèrëèstëèd cüýltïîvààtëèd ïîts cöôntïînüýïîng nöôw yëèt ààrëè.</w:t>
+      </w:r>
+      <w:r>
+        <w:rPr>
+          <w:rStyle w:val="DefaultParagraphFont"/>
+          <w:rFonts w:ascii="Calibri" w:eastAsia="Calibri" w:hAnsi="Calibri" w:cs="Calibri"/>
+          <w:b w:val="0"/>
+          <w:bCs w:val="0"/>
+          <w:i w:val="0"/>
+          <w:iCs w:val="0"/>
+          <w:caps w:val="0"/>
+          <w:smallCaps w:val="0"/>
+          <w:strike w:val="0"/>
+          <w:dstrike w:val="0"/>
+          <w:outline w:val="0"/>
+          <w:shadow w:val="0"/>
+          <w:emboss w:val="0"/>
+          <w:imprint w:val="0"/>
+          <w:noProof w:val="0"/>
+          <w:vanish w:val="0"/>
+          <w:color w:val="auto"/>
+          <w:spacing w:val="0"/>
+          <w:w w:val="100"/>
+          <w:kern w:val="0"/>
+          <w:position w:val="0"/>
+          <w:sz w:val="22"/>
+          <w:szCs w:val="22"/>
+          <w:highlight w:val="none"/>
+          <w:u w:val="none" w:color="auto"/>
+          <w:effect w:val="none"/>
+          <w:bdr w:val="none" w:sz="0" w:space="0" w:color="auto"/>
           <w:shd w:val="clear" w:color="auto" w:fill="auto"/>
           <w:vertAlign w:val="baseline"/>
           <w:rtl w:val="0"/>
@@ -183,44 +183,44 @@
           <w:highlight w:val="none"/>
           <w:u w:val="none" w:color="auto"/>
           <w:effect w:val="none"/>
-          <w:bdr w:val="nil"/>
-          <w:shd w:val="clear" w:color="auto" w:fill="auto"/>
-          <w:vertAlign w:val="baseline"/>
-          <w:rtl w:val="0"/>
-          <w:cs w:val="0"/>
-          <w:lang w:val="de-DE" w:eastAsia="zh-TW" w:bidi="ar-SA"/>
-        </w:rPr>
-        <w:t>Öûýt îìntéèréèstéèd åãccéèptåãncéè óõûýr påãrtîìåãlîìty åãffróõntîìng ûýnpléèåãsåãnt why åãdd.</w:t>
-      </w:r>
-      <w:r>
-        <w:rPr>
-          <w:rStyle w:val="DefaultParagraphFont"/>
-          <w:rFonts w:ascii="Calibri" w:eastAsia="Calibri" w:hAnsi="Calibri" w:cs="Calibri"/>
-          <w:b w:val="0"/>
-          <w:bCs w:val="0"/>
-          <w:i w:val="0"/>
-          <w:iCs w:val="0"/>
-          <w:caps w:val="0"/>
-          <w:smallCaps w:val="0"/>
-          <w:strike w:val="0"/>
-          <w:dstrike w:val="0"/>
-          <w:outline w:val="0"/>
-          <w:shadow w:val="0"/>
-          <w:emboss w:val="0"/>
-          <w:imprint w:val="0"/>
-          <w:noProof w:val="0"/>
-          <w:vanish w:val="0"/>
-          <w:color w:val="auto"/>
-          <w:spacing w:val="0"/>
-          <w:w w:val="100"/>
-          <w:kern w:val="0"/>
-          <w:position w:val="0"/>
-          <w:sz w:val="22"/>
-          <w:szCs w:val="22"/>
-          <w:highlight w:val="none"/>
-          <w:u w:val="none" w:color="auto"/>
-          <w:effect w:val="none"/>
-          <w:bdr w:val="nil"/>
+          <w:bdr w:val="none" w:sz="0" w:space="0" w:color="auto"/>
+          <w:shd w:val="clear" w:color="auto" w:fill="auto"/>
+          <w:vertAlign w:val="baseline"/>
+          <w:rtl w:val="0"/>
+          <w:cs w:val="0"/>
+          <w:lang w:val="de-DE" w:eastAsia="zh-TW" w:bidi="ar-SA"/>
+        </w:rPr>
+        <w:t>Õüút îïntëërëëstëëd ääccëëptääncëë óöüúr päärtîïäälîïty ääffróöntîïng üúnplëëääsäänt why äädd.</w:t>
+      </w:r>
+      <w:r>
+        <w:rPr>
+          <w:rStyle w:val="DefaultParagraphFont"/>
+          <w:rFonts w:ascii="Calibri" w:eastAsia="Calibri" w:hAnsi="Calibri" w:cs="Calibri"/>
+          <w:b w:val="0"/>
+          <w:bCs w:val="0"/>
+          <w:i w:val="0"/>
+          <w:iCs w:val="0"/>
+          <w:caps w:val="0"/>
+          <w:smallCaps w:val="0"/>
+          <w:strike w:val="0"/>
+          <w:dstrike w:val="0"/>
+          <w:outline w:val="0"/>
+          <w:shadow w:val="0"/>
+          <w:emboss w:val="0"/>
+          <w:imprint w:val="0"/>
+          <w:noProof w:val="0"/>
+          <w:vanish w:val="0"/>
+          <w:color w:val="auto"/>
+          <w:spacing w:val="0"/>
+          <w:w w:val="100"/>
+          <w:kern w:val="0"/>
+          <w:position w:val="0"/>
+          <w:sz w:val="22"/>
+          <w:szCs w:val="22"/>
+          <w:highlight w:val="none"/>
+          <w:u w:val="none" w:color="auto"/>
+          <w:effect w:val="none"/>
+          <w:bdr w:val="none" w:sz="0" w:space="0" w:color="auto"/>
           <w:shd w:val="clear" w:color="auto" w:fill="auto"/>
           <w:vertAlign w:val="baseline"/>
           <w:rtl w:val="0"/>
@@ -257,44 +257,44 @@
           <w:highlight w:val="none"/>
           <w:u w:val="none" w:color="auto"/>
           <w:effect w:val="none"/>
-          <w:bdr w:val="nil"/>
-          <w:shd w:val="clear" w:color="auto" w:fill="auto"/>
-          <w:vertAlign w:val="baseline"/>
-          <w:rtl w:val="0"/>
-          <w:cs w:val="0"/>
-          <w:lang w:val="de-DE" w:eastAsia="zh-TW" w:bidi="ar-SA"/>
-        </w:rPr>
-        <w:t>Ëstêèêèm gâårdêèn mêèn yêèt shy cõõûúrsêè.</w:t>
-      </w:r>
-      <w:r>
-        <w:rPr>
-          <w:rStyle w:val="DefaultParagraphFont"/>
-          <w:rFonts w:ascii="Calibri" w:eastAsia="Calibri" w:hAnsi="Calibri" w:cs="Calibri"/>
-          <w:b w:val="0"/>
-          <w:bCs w:val="0"/>
-          <w:i w:val="0"/>
-          <w:iCs w:val="0"/>
-          <w:caps w:val="0"/>
-          <w:smallCaps w:val="0"/>
-          <w:strike w:val="0"/>
-          <w:dstrike w:val="0"/>
-          <w:outline w:val="0"/>
-          <w:shadow w:val="0"/>
-          <w:emboss w:val="0"/>
-          <w:imprint w:val="0"/>
-          <w:noProof w:val="0"/>
-          <w:vanish w:val="0"/>
-          <w:color w:val="auto"/>
-          <w:spacing w:val="0"/>
-          <w:w w:val="100"/>
-          <w:kern w:val="0"/>
-          <w:position w:val="0"/>
-          <w:sz w:val="22"/>
-          <w:szCs w:val="22"/>
-          <w:highlight w:val="none"/>
-          <w:u w:val="none" w:color="auto"/>
-          <w:effect w:val="none"/>
-          <w:bdr w:val="nil"/>
+          <w:bdr w:val="none" w:sz="0" w:space="0" w:color="auto"/>
+          <w:shd w:val="clear" w:color="auto" w:fill="auto"/>
+          <w:vertAlign w:val="baseline"/>
+          <w:rtl w:val="0"/>
+          <w:cs w:val="0"/>
+          <w:lang w:val="de-DE" w:eastAsia="zh-TW" w:bidi="ar-SA"/>
+        </w:rPr>
+        <w:t>Èstèéèém gåärdèén mèén yèét shy cóöúúrsèé.</w:t>
+      </w:r>
+      <w:r>
+        <w:rPr>
+          <w:rStyle w:val="DefaultParagraphFont"/>
+          <w:rFonts w:ascii="Calibri" w:eastAsia="Calibri" w:hAnsi="Calibri" w:cs="Calibri"/>
+          <w:b w:val="0"/>
+          <w:bCs w:val="0"/>
+          <w:i w:val="0"/>
+          <w:iCs w:val="0"/>
+          <w:caps w:val="0"/>
+          <w:smallCaps w:val="0"/>
+          <w:strike w:val="0"/>
+          <w:dstrike w:val="0"/>
+          <w:outline w:val="0"/>
+          <w:shadow w:val="0"/>
+          <w:emboss w:val="0"/>
+          <w:imprint w:val="0"/>
+          <w:noProof w:val="0"/>
+          <w:vanish w:val="0"/>
+          <w:color w:val="auto"/>
+          <w:spacing w:val="0"/>
+          <w:w w:val="100"/>
+          <w:kern w:val="0"/>
+          <w:position w:val="0"/>
+          <w:sz w:val="22"/>
+          <w:szCs w:val="22"/>
+          <w:highlight w:val="none"/>
+          <w:u w:val="none" w:color="auto"/>
+          <w:effect w:val="none"/>
+          <w:bdr w:val="none" w:sz="0" w:space="0" w:color="auto"/>
           <w:shd w:val="clear" w:color="auto" w:fill="auto"/>
           <w:vertAlign w:val="baseline"/>
           <w:rtl w:val="0"/>
@@ -331,44 +331,44 @@
           <w:highlight w:val="none"/>
           <w:u w:val="none" w:color="auto"/>
           <w:effect w:val="none"/>
-          <w:bdr w:val="nil"/>
-          <w:shd w:val="clear" w:color="auto" w:fill="auto"/>
-          <w:vertAlign w:val="baseline"/>
-          <w:rtl w:val="0"/>
-          <w:cs w:val="0"/>
-          <w:lang w:val="de-DE" w:eastAsia="zh-TW" w:bidi="ar-SA"/>
-        </w:rPr>
-        <w:t>Còönsûùltèêd ûùp my tòölèêrææbly sòömèêtìímèês pèêrpèêtûùææl òöh.</w:t>
-      </w:r>
-      <w:r>
-        <w:rPr>
-          <w:rStyle w:val="DefaultParagraphFont"/>
-          <w:rFonts w:ascii="Calibri" w:eastAsia="Calibri" w:hAnsi="Calibri" w:cs="Calibri"/>
-          <w:b w:val="0"/>
-          <w:bCs w:val="0"/>
-          <w:i w:val="0"/>
-          <w:iCs w:val="0"/>
-          <w:caps w:val="0"/>
-          <w:smallCaps w:val="0"/>
-          <w:strike w:val="0"/>
-          <w:dstrike w:val="0"/>
-          <w:outline w:val="0"/>
-          <w:shadow w:val="0"/>
-          <w:emboss w:val="0"/>
-          <w:imprint w:val="0"/>
-          <w:noProof w:val="0"/>
-          <w:vanish w:val="0"/>
-          <w:color w:val="auto"/>
-          <w:spacing w:val="0"/>
-          <w:w w:val="100"/>
-          <w:kern w:val="0"/>
-          <w:position w:val="0"/>
-          <w:sz w:val="22"/>
-          <w:szCs w:val="22"/>
-          <w:highlight w:val="none"/>
-          <w:u w:val="none" w:color="auto"/>
-          <w:effect w:val="none"/>
-          <w:bdr w:val="nil"/>
+          <w:bdr w:val="none" w:sz="0" w:space="0" w:color="auto"/>
+          <w:shd w:val="clear" w:color="auto" w:fill="auto"/>
+          <w:vertAlign w:val="baseline"/>
+          <w:rtl w:val="0"/>
+          <w:cs w:val="0"/>
+          <w:lang w:val="de-DE" w:eastAsia="zh-TW" w:bidi="ar-SA"/>
+        </w:rPr>
+        <w:t>Còônsýýltéèd ýýp my tòôléèrãåbly sòôméètíîméès péèrpéètýýãål òôh.</w:t>
+      </w:r>
+      <w:r>
+        <w:rPr>
+          <w:rStyle w:val="DefaultParagraphFont"/>
+          <w:rFonts w:ascii="Calibri" w:eastAsia="Calibri" w:hAnsi="Calibri" w:cs="Calibri"/>
+          <w:b w:val="0"/>
+          <w:bCs w:val="0"/>
+          <w:i w:val="0"/>
+          <w:iCs w:val="0"/>
+          <w:caps w:val="0"/>
+          <w:smallCaps w:val="0"/>
+          <w:strike w:val="0"/>
+          <w:dstrike w:val="0"/>
+          <w:outline w:val="0"/>
+          <w:shadow w:val="0"/>
+          <w:emboss w:val="0"/>
+          <w:imprint w:val="0"/>
+          <w:noProof w:val="0"/>
+          <w:vanish w:val="0"/>
+          <w:color w:val="auto"/>
+          <w:spacing w:val="0"/>
+          <w:w w:val="100"/>
+          <w:kern w:val="0"/>
+          <w:position w:val="0"/>
+          <w:sz w:val="22"/>
+          <w:szCs w:val="22"/>
+          <w:highlight w:val="none"/>
+          <w:u w:val="none" w:color="auto"/>
+          <w:effect w:val="none"/>
+          <w:bdr w:val="none" w:sz="0" w:space="0" w:color="auto"/>
           <w:shd w:val="clear" w:color="auto" w:fill="auto"/>
           <w:vertAlign w:val="baseline"/>
           <w:rtl w:val="0"/>
@@ -405,44 +405,44 @@
           <w:highlight w:val="none"/>
           <w:u w:val="none" w:color="auto"/>
           <w:effect w:val="none"/>
-          <w:bdr w:val="nil"/>
-          <w:shd w:val="clear" w:color="auto" w:fill="auto"/>
-          <w:vertAlign w:val="baseline"/>
-          <w:rtl w:val="0"/>
-          <w:cs w:val="0"/>
-          <w:lang w:val="de-DE" w:eastAsia="zh-TW" w:bidi="ar-SA"/>
-        </w:rPr>
-        <w:t>Êxprêêssïïöõn äâccêêptäâncêê ïïmprýûdêêncêê päârtïïcýûläâr häâd êêäât ýûnsäâtïïäâblêê.</w:t>
-      </w:r>
-      <w:r>
-        <w:rPr>
-          <w:rStyle w:val="DefaultParagraphFont"/>
-          <w:rFonts w:ascii="Calibri" w:eastAsia="Calibri" w:hAnsi="Calibri" w:cs="Calibri"/>
-          <w:b w:val="0"/>
-          <w:bCs w:val="0"/>
-          <w:i w:val="0"/>
-          <w:iCs w:val="0"/>
-          <w:caps w:val="0"/>
-          <w:smallCaps w:val="0"/>
-          <w:strike w:val="0"/>
-          <w:dstrike w:val="0"/>
-          <w:outline w:val="0"/>
-          <w:shadow w:val="0"/>
-          <w:emboss w:val="0"/>
-          <w:imprint w:val="0"/>
-          <w:noProof w:val="0"/>
-          <w:vanish w:val="0"/>
-          <w:color w:val="auto"/>
-          <w:spacing w:val="0"/>
-          <w:w w:val="100"/>
-          <w:kern w:val="0"/>
-          <w:position w:val="0"/>
-          <w:sz w:val="22"/>
-          <w:szCs w:val="22"/>
-          <w:highlight w:val="none"/>
-          <w:u w:val="none" w:color="auto"/>
-          <w:effect w:val="none"/>
-          <w:bdr w:val="nil"/>
+          <w:bdr w:val="none" w:sz="0" w:space="0" w:color="auto"/>
+          <w:shd w:val="clear" w:color="auto" w:fill="auto"/>
+          <w:vertAlign w:val="baseline"/>
+          <w:rtl w:val="0"/>
+          <w:cs w:val="0"/>
+          <w:lang w:val="de-DE" w:eastAsia="zh-TW" w:bidi="ar-SA"/>
+        </w:rPr>
+        <w:t>Ëxprëêssïìóòn àäccëêptàäncëê ïìmprùýdëêncëê pàärtïìcùýlàär hàäd ëêàät ùýnsàätïìàäblëê.</w:t>
+      </w:r>
+      <w:r>
+        <w:rPr>
+          <w:rStyle w:val="DefaultParagraphFont"/>
+          <w:rFonts w:ascii="Calibri" w:eastAsia="Calibri" w:hAnsi="Calibri" w:cs="Calibri"/>
+          <w:b w:val="0"/>
+          <w:bCs w:val="0"/>
+          <w:i w:val="0"/>
+          <w:iCs w:val="0"/>
+          <w:caps w:val="0"/>
+          <w:smallCaps w:val="0"/>
+          <w:strike w:val="0"/>
+          <w:dstrike w:val="0"/>
+          <w:outline w:val="0"/>
+          <w:shadow w:val="0"/>
+          <w:emboss w:val="0"/>
+          <w:imprint w:val="0"/>
+          <w:noProof w:val="0"/>
+          <w:vanish w:val="0"/>
+          <w:color w:val="auto"/>
+          <w:spacing w:val="0"/>
+          <w:w w:val="100"/>
+          <w:kern w:val="0"/>
+          <w:position w:val="0"/>
+          <w:sz w:val="22"/>
+          <w:szCs w:val="22"/>
+          <w:highlight w:val="none"/>
+          <w:u w:val="none" w:color="auto"/>
+          <w:effect w:val="none"/>
+          <w:bdr w:val="none" w:sz="0" w:space="0" w:color="auto"/>
           <w:shd w:val="clear" w:color="auto" w:fill="auto"/>
           <w:vertAlign w:val="baseline"/>
           <w:rtl w:val="0"/>
@@ -485,44 +485,44 @@
           <w:highlight w:val="none"/>
           <w:u w:val="none" w:color="auto"/>
           <w:effect w:val="none"/>
-          <w:bdr w:val="nil"/>
-          <w:shd w:val="clear" w:color="auto" w:fill="auto"/>
-          <w:vertAlign w:val="baseline"/>
-          <w:rtl w:val="0"/>
-          <w:cs w:val="0"/>
-          <w:lang w:val="de-DE" w:eastAsia="zh-TW" w:bidi="ar-SA"/>
-        </w:rPr>
-        <w:t>Hååd dèènõòtîíng prõòpèèrly jõòîíntýùrèè yõòýù õòccååsîíõòn dîírèèctly rååîíllèèry.</w:t>
-      </w:r>
-      <w:r>
-        <w:rPr>
-          <w:rStyle w:val="DefaultParagraphFont"/>
-          <w:rFonts w:ascii="Calibri" w:eastAsia="Calibri" w:hAnsi="Calibri" w:cs="Calibri"/>
-          <w:b w:val="0"/>
-          <w:bCs w:val="0"/>
-          <w:i w:val="0"/>
-          <w:iCs w:val="0"/>
-          <w:caps w:val="0"/>
-          <w:smallCaps w:val="0"/>
-          <w:strike w:val="0"/>
-          <w:dstrike w:val="0"/>
-          <w:outline w:val="0"/>
-          <w:shadow w:val="0"/>
-          <w:emboss w:val="0"/>
-          <w:imprint w:val="0"/>
-          <w:noProof w:val="0"/>
-          <w:vanish w:val="0"/>
-          <w:color w:val="auto"/>
-          <w:spacing w:val="0"/>
-          <w:w w:val="100"/>
-          <w:kern w:val="0"/>
-          <w:position w:val="0"/>
-          <w:sz w:val="22"/>
-          <w:szCs w:val="22"/>
-          <w:highlight w:val="none"/>
-          <w:u w:val="none" w:color="auto"/>
-          <w:effect w:val="none"/>
-          <w:bdr w:val="nil"/>
+          <w:bdr w:val="none" w:sz="0" w:space="0" w:color="auto"/>
+          <w:shd w:val="clear" w:color="auto" w:fill="auto"/>
+          <w:vertAlign w:val="baseline"/>
+          <w:rtl w:val="0"/>
+          <w:cs w:val="0"/>
+          <w:lang w:val="de-DE" w:eastAsia="zh-TW" w:bidi="ar-SA"/>
+        </w:rPr>
+        <w:t>Hãád dëénòötííng pròöpëérly jòöííntûúrëé yòöûú òöccãásííòön díírëéctly rãáííllëéry.</w:t>
+      </w:r>
+      <w:r>
+        <w:rPr>
+          <w:rStyle w:val="DefaultParagraphFont"/>
+          <w:rFonts w:ascii="Calibri" w:eastAsia="Calibri" w:hAnsi="Calibri" w:cs="Calibri"/>
+          <w:b w:val="0"/>
+          <w:bCs w:val="0"/>
+          <w:i w:val="0"/>
+          <w:iCs w:val="0"/>
+          <w:caps w:val="0"/>
+          <w:smallCaps w:val="0"/>
+          <w:strike w:val="0"/>
+          <w:dstrike w:val="0"/>
+          <w:outline w:val="0"/>
+          <w:shadow w:val="0"/>
+          <w:emboss w:val="0"/>
+          <w:imprint w:val="0"/>
+          <w:noProof w:val="0"/>
+          <w:vanish w:val="0"/>
+          <w:color w:val="auto"/>
+          <w:spacing w:val="0"/>
+          <w:w w:val="100"/>
+          <w:kern w:val="0"/>
+          <w:position w:val="0"/>
+          <w:sz w:val="22"/>
+          <w:szCs w:val="22"/>
+          <w:highlight w:val="none"/>
+          <w:u w:val="none" w:color="auto"/>
+          <w:effect w:val="none"/>
+          <w:bdr w:val="none" w:sz="0" w:space="0" w:color="auto"/>
           <w:shd w:val="clear" w:color="auto" w:fill="auto"/>
           <w:vertAlign w:val="baseline"/>
           <w:rtl w:val="0"/>
@@ -559,44 +559,44 @@
           <w:highlight w:val="none"/>
           <w:u w:val="none" w:color="auto"/>
           <w:effect w:val="none"/>
-          <w:bdr w:val="nil"/>
-          <w:shd w:val="clear" w:color="auto" w:fill="auto"/>
-          <w:vertAlign w:val="baseline"/>
-          <w:rtl w:val="0"/>
-          <w:cs w:val="0"/>
-          <w:lang w:val="de-DE" w:eastAsia="zh-TW" w:bidi="ar-SA"/>
-        </w:rPr>
-        <w:t>Ín såäîïd tòò òòf pòòòòr füûll bêé pòòst fåäcêé snüûg.</w:t>
-      </w:r>
-      <w:r>
-        <w:rPr>
-          <w:rStyle w:val="DefaultParagraphFont"/>
-          <w:rFonts w:ascii="Calibri" w:eastAsia="Calibri" w:hAnsi="Calibri" w:cs="Calibri"/>
-          <w:b w:val="0"/>
-          <w:bCs w:val="0"/>
-          <w:i w:val="0"/>
-          <w:iCs w:val="0"/>
-          <w:caps w:val="0"/>
-          <w:smallCaps w:val="0"/>
-          <w:strike w:val="0"/>
-          <w:dstrike w:val="0"/>
-          <w:outline w:val="0"/>
-          <w:shadow w:val="0"/>
-          <w:emboss w:val="0"/>
-          <w:imprint w:val="0"/>
-          <w:noProof w:val="0"/>
-          <w:vanish w:val="0"/>
-          <w:color w:val="auto"/>
-          <w:spacing w:val="0"/>
-          <w:w w:val="100"/>
-          <w:kern w:val="0"/>
-          <w:position w:val="0"/>
-          <w:sz w:val="22"/>
-          <w:szCs w:val="22"/>
-          <w:highlight w:val="none"/>
-          <w:u w:val="none" w:color="auto"/>
-          <w:effect w:val="none"/>
-          <w:bdr w:val="nil"/>
+          <w:bdr w:val="none" w:sz="0" w:space="0" w:color="auto"/>
+          <w:shd w:val="clear" w:color="auto" w:fill="auto"/>
+          <w:vertAlign w:val="baseline"/>
+          <w:rtl w:val="0"/>
+          <w:cs w:val="0"/>
+          <w:lang w:val="de-DE" w:eastAsia="zh-TW" w:bidi="ar-SA"/>
+        </w:rPr>
+        <w:t>Ìn sââíîd tõõ õõf põõõõr fûúll bèê põõst fââcèê snûúg.</w:t>
+      </w:r>
+      <w:r>
+        <w:rPr>
+          <w:rStyle w:val="DefaultParagraphFont"/>
+          <w:rFonts w:ascii="Calibri" w:eastAsia="Calibri" w:hAnsi="Calibri" w:cs="Calibri"/>
+          <w:b w:val="0"/>
+          <w:bCs w:val="0"/>
+          <w:i w:val="0"/>
+          <w:iCs w:val="0"/>
+          <w:caps w:val="0"/>
+          <w:smallCaps w:val="0"/>
+          <w:strike w:val="0"/>
+          <w:dstrike w:val="0"/>
+          <w:outline w:val="0"/>
+          <w:shadow w:val="0"/>
+          <w:emboss w:val="0"/>
+          <w:imprint w:val="0"/>
+          <w:noProof w:val="0"/>
+          <w:vanish w:val="0"/>
+          <w:color w:val="auto"/>
+          <w:spacing w:val="0"/>
+          <w:w w:val="100"/>
+          <w:kern w:val="0"/>
+          <w:position w:val="0"/>
+          <w:sz w:val="22"/>
+          <w:szCs w:val="22"/>
+          <w:highlight w:val="none"/>
+          <w:u w:val="none" w:color="auto"/>
+          <w:effect w:val="none"/>
+          <w:bdr w:val="none" w:sz="0" w:space="0" w:color="auto"/>
           <w:shd w:val="clear" w:color="auto" w:fill="auto"/>
           <w:vertAlign w:val="baseline"/>
           <w:rtl w:val="0"/>
@@ -633,44 +633,44 @@
           <w:highlight w:val="none"/>
           <w:u w:val="none" w:color="auto"/>
           <w:effect w:val="none"/>
-          <w:bdr w:val="nil"/>
-          <w:shd w:val="clear" w:color="auto" w:fill="auto"/>
-          <w:vertAlign w:val="baseline"/>
-          <w:rtl w:val="0"/>
-          <w:cs w:val="0"/>
-          <w:lang w:val="de-DE" w:eastAsia="zh-TW" w:bidi="ar-SA"/>
-        </w:rPr>
-        <w:t>Ìntrôódûúcëèd íìmprûúdëèncëè sëèëè sàæy ûúnplëèàæsíìng dëèvôónshíìrëè àæccëèptàæncëè sôón.</w:t>
-      </w:r>
-      <w:r>
-        <w:rPr>
-          <w:rStyle w:val="DefaultParagraphFont"/>
-          <w:rFonts w:ascii="Calibri" w:eastAsia="Calibri" w:hAnsi="Calibri" w:cs="Calibri"/>
-          <w:b w:val="0"/>
-          <w:bCs w:val="0"/>
-          <w:i w:val="0"/>
-          <w:iCs w:val="0"/>
-          <w:caps w:val="0"/>
-          <w:smallCaps w:val="0"/>
-          <w:strike w:val="0"/>
-          <w:dstrike w:val="0"/>
-          <w:outline w:val="0"/>
-          <w:shadow w:val="0"/>
-          <w:emboss w:val="0"/>
-          <w:imprint w:val="0"/>
-          <w:noProof w:val="0"/>
-          <w:vanish w:val="0"/>
-          <w:color w:val="auto"/>
-          <w:spacing w:val="0"/>
-          <w:w w:val="100"/>
-          <w:kern w:val="0"/>
-          <w:position w:val="0"/>
-          <w:sz w:val="22"/>
-          <w:szCs w:val="22"/>
-          <w:highlight w:val="none"/>
-          <w:u w:val="none" w:color="auto"/>
-          <w:effect w:val="none"/>
-          <w:bdr w:val="nil"/>
+          <w:bdr w:val="none" w:sz="0" w:space="0" w:color="auto"/>
+          <w:shd w:val="clear" w:color="auto" w:fill="auto"/>
+          <w:vertAlign w:val="baseline"/>
+          <w:rtl w:val="0"/>
+          <w:cs w:val="0"/>
+          <w:lang w:val="de-DE" w:eastAsia="zh-TW" w:bidi="ar-SA"/>
+        </w:rPr>
+        <w:t>Ìntrõõdùúcêèd îîmprùúdêèncêè sêèêè sãây ùúnplêèãâsîîng dêèvõõnshîîrêè ãâccêèptãâncêè sõõn.</w:t>
+      </w:r>
+      <w:r>
+        <w:rPr>
+          <w:rStyle w:val="DefaultParagraphFont"/>
+          <w:rFonts w:ascii="Calibri" w:eastAsia="Calibri" w:hAnsi="Calibri" w:cs="Calibri"/>
+          <w:b w:val="0"/>
+          <w:bCs w:val="0"/>
+          <w:i w:val="0"/>
+          <w:iCs w:val="0"/>
+          <w:caps w:val="0"/>
+          <w:smallCaps w:val="0"/>
+          <w:strike w:val="0"/>
+          <w:dstrike w:val="0"/>
+          <w:outline w:val="0"/>
+          <w:shadow w:val="0"/>
+          <w:emboss w:val="0"/>
+          <w:imprint w:val="0"/>
+          <w:noProof w:val="0"/>
+          <w:vanish w:val="0"/>
+          <w:color w:val="auto"/>
+          <w:spacing w:val="0"/>
+          <w:w w:val="100"/>
+          <w:kern w:val="0"/>
+          <w:position w:val="0"/>
+          <w:sz w:val="22"/>
+          <w:szCs w:val="22"/>
+          <w:highlight w:val="none"/>
+          <w:u w:val="none" w:color="auto"/>
+          <w:effect w:val="none"/>
+          <w:bdr w:val="none" w:sz="0" w:space="0" w:color="auto"/>
           <w:shd w:val="clear" w:color="auto" w:fill="auto"/>
           <w:vertAlign w:val="baseline"/>
           <w:rtl w:val="0"/>
@@ -707,44 +707,44 @@
           <w:highlight w:val="none"/>
           <w:u w:val="none" w:color="auto"/>
           <w:effect w:val="none"/>
-          <w:bdr w:val="nil"/>
-          <w:shd w:val="clear" w:color="auto" w:fill="auto"/>
-          <w:vertAlign w:val="baseline"/>
-          <w:rtl w:val="0"/>
-          <w:cs w:val="0"/>
-          <w:lang w:val="de-DE" w:eastAsia="zh-TW" w:bidi="ar-SA"/>
-        </w:rPr>
-        <w:t>Êxêétêér löõngêér wìísdöõm gåäy nöõr dêésìígn åägêé.</w:t>
-      </w:r>
-      <w:r>
-        <w:rPr>
-          <w:rStyle w:val="DefaultParagraphFont"/>
-          <w:rFonts w:ascii="Calibri" w:eastAsia="Calibri" w:hAnsi="Calibri" w:cs="Calibri"/>
-          <w:b w:val="0"/>
-          <w:bCs w:val="0"/>
-          <w:i w:val="0"/>
-          <w:iCs w:val="0"/>
-          <w:caps w:val="0"/>
-          <w:smallCaps w:val="0"/>
-          <w:strike w:val="0"/>
-          <w:dstrike w:val="0"/>
-          <w:outline w:val="0"/>
-          <w:shadow w:val="0"/>
-          <w:emboss w:val="0"/>
-          <w:imprint w:val="0"/>
-          <w:noProof w:val="0"/>
-          <w:vanish w:val="0"/>
-          <w:color w:val="auto"/>
-          <w:spacing w:val="0"/>
-          <w:w w:val="100"/>
-          <w:kern w:val="0"/>
-          <w:position w:val="0"/>
-          <w:sz w:val="22"/>
-          <w:szCs w:val="22"/>
-          <w:highlight w:val="none"/>
-          <w:u w:val="none" w:color="auto"/>
-          <w:effect w:val="none"/>
-          <w:bdr w:val="nil"/>
+          <w:bdr w:val="none" w:sz="0" w:space="0" w:color="auto"/>
+          <w:shd w:val="clear" w:color="auto" w:fill="auto"/>
+          <w:vertAlign w:val="baseline"/>
+          <w:rtl w:val="0"/>
+          <w:cs w:val="0"/>
+          <w:lang w:val="de-DE" w:eastAsia="zh-TW" w:bidi="ar-SA"/>
+        </w:rPr>
+        <w:t>Éxéêtéêr lôôngéêr wììsdôôm gàäy nôôr déêsììgn àägéê.</w:t>
+      </w:r>
+      <w:r>
+        <w:rPr>
+          <w:rStyle w:val="DefaultParagraphFont"/>
+          <w:rFonts w:ascii="Calibri" w:eastAsia="Calibri" w:hAnsi="Calibri" w:cs="Calibri"/>
+          <w:b w:val="0"/>
+          <w:bCs w:val="0"/>
+          <w:i w:val="0"/>
+          <w:iCs w:val="0"/>
+          <w:caps w:val="0"/>
+          <w:smallCaps w:val="0"/>
+          <w:strike w:val="0"/>
+          <w:dstrike w:val="0"/>
+          <w:outline w:val="0"/>
+          <w:shadow w:val="0"/>
+          <w:emboss w:val="0"/>
+          <w:imprint w:val="0"/>
+          <w:noProof w:val="0"/>
+          <w:vanish w:val="0"/>
+          <w:color w:val="auto"/>
+          <w:spacing w:val="0"/>
+          <w:w w:val="100"/>
+          <w:kern w:val="0"/>
+          <w:position w:val="0"/>
+          <w:sz w:val="22"/>
+          <w:szCs w:val="22"/>
+          <w:highlight w:val="none"/>
+          <w:u w:val="none" w:color="auto"/>
+          <w:effect w:val="none"/>
+          <w:bdr w:val="none" w:sz="0" w:space="0" w:color="auto"/>
           <w:shd w:val="clear" w:color="auto" w:fill="auto"/>
           <w:vertAlign w:val="baseline"/>
           <w:rtl w:val="0"/>
@@ -781,44 +781,44 @@
           <w:highlight w:val="none"/>
           <w:u w:val="none" w:color="auto"/>
           <w:effect w:val="none"/>
-          <w:bdr w:val="nil"/>
-          <w:shd w:val="clear" w:color="auto" w:fill="auto"/>
-          <w:vertAlign w:val="baseline"/>
-          <w:rtl w:val="0"/>
-          <w:cs w:val="0"/>
-          <w:lang w:val="de-DE" w:eastAsia="zh-TW" w:bidi="ar-SA"/>
-        </w:rPr>
-        <w:t>Åm wëêåãthëêr töô ëêntëêrëêd nöôrlåãnd nöô ïìn shöôwïìng sëêrvïìcëê.</w:t>
-      </w:r>
-      <w:r>
-        <w:rPr>
-          <w:rStyle w:val="DefaultParagraphFont"/>
-          <w:rFonts w:ascii="Calibri" w:eastAsia="Calibri" w:hAnsi="Calibri" w:cs="Calibri"/>
-          <w:b w:val="0"/>
-          <w:bCs w:val="0"/>
-          <w:i w:val="0"/>
-          <w:iCs w:val="0"/>
-          <w:caps w:val="0"/>
-          <w:smallCaps w:val="0"/>
-          <w:strike w:val="0"/>
-          <w:dstrike w:val="0"/>
-          <w:outline w:val="0"/>
-          <w:shadow w:val="0"/>
-          <w:emboss w:val="0"/>
-          <w:imprint w:val="0"/>
-          <w:noProof w:val="0"/>
-          <w:vanish w:val="0"/>
-          <w:color w:val="auto"/>
-          <w:spacing w:val="0"/>
-          <w:w w:val="100"/>
-          <w:kern w:val="0"/>
-          <w:position w:val="0"/>
-          <w:sz w:val="22"/>
-          <w:szCs w:val="22"/>
-          <w:highlight w:val="none"/>
-          <w:u w:val="none" w:color="auto"/>
-          <w:effect w:val="none"/>
-          <w:bdr w:val="nil"/>
+          <w:bdr w:val="none" w:sz="0" w:space="0" w:color="auto"/>
+          <w:shd w:val="clear" w:color="auto" w:fill="auto"/>
+          <w:vertAlign w:val="baseline"/>
+          <w:rtl w:val="0"/>
+          <w:cs w:val="0"/>
+          <w:lang w:val="de-DE" w:eastAsia="zh-TW" w:bidi="ar-SA"/>
+        </w:rPr>
+        <w:t>Äm wèêâæthèêr tòó èêntèêrèêd nòórlâænd nòó ïîn shòówïîng sèêrvïîcèê.</w:t>
+      </w:r>
+      <w:r>
+        <w:rPr>
+          <w:rStyle w:val="DefaultParagraphFont"/>
+          <w:rFonts w:ascii="Calibri" w:eastAsia="Calibri" w:hAnsi="Calibri" w:cs="Calibri"/>
+          <w:b w:val="0"/>
+          <w:bCs w:val="0"/>
+          <w:i w:val="0"/>
+          <w:iCs w:val="0"/>
+          <w:caps w:val="0"/>
+          <w:smallCaps w:val="0"/>
+          <w:strike w:val="0"/>
+          <w:dstrike w:val="0"/>
+          <w:outline w:val="0"/>
+          <w:shadow w:val="0"/>
+          <w:emboss w:val="0"/>
+          <w:imprint w:val="0"/>
+          <w:noProof w:val="0"/>
+          <w:vanish w:val="0"/>
+          <w:color w:val="auto"/>
+          <w:spacing w:val="0"/>
+          <w:w w:val="100"/>
+          <w:kern w:val="0"/>
+          <w:position w:val="0"/>
+          <w:sz w:val="22"/>
+          <w:szCs w:val="22"/>
+          <w:highlight w:val="none"/>
+          <w:u w:val="none" w:color="auto"/>
+          <w:effect w:val="none"/>
+          <w:bdr w:val="none" w:sz="0" w:space="0" w:color="auto"/>
           <w:shd w:val="clear" w:color="auto" w:fill="auto"/>
           <w:vertAlign w:val="baseline"/>
           <w:rtl w:val="0"/>
@@ -855,44 +855,44 @@
           <w:highlight w:val="none"/>
           <w:u w:val="none" w:color="auto"/>
           <w:effect w:val="none"/>
-          <w:bdr w:val="nil"/>
-          <w:shd w:val="clear" w:color="auto" w:fill="auto"/>
-          <w:vertAlign w:val="baseline"/>
-          <w:rtl w:val="0"/>
-          <w:cs w:val="0"/>
-          <w:lang w:val="de-DE" w:eastAsia="zh-TW" w:bidi="ar-SA"/>
-        </w:rPr>
-        <w:t>Nóôr réëpéëæàtéëd spéëæàkîîng shy æàppéëtîîtéë.</w:t>
-      </w:r>
-      <w:r>
-        <w:rPr>
-          <w:rStyle w:val="DefaultParagraphFont"/>
-          <w:rFonts w:ascii="Calibri" w:eastAsia="Calibri" w:hAnsi="Calibri" w:cs="Calibri"/>
-          <w:b w:val="0"/>
-          <w:bCs w:val="0"/>
-          <w:i w:val="0"/>
-          <w:iCs w:val="0"/>
-          <w:caps w:val="0"/>
-          <w:smallCaps w:val="0"/>
-          <w:strike w:val="0"/>
-          <w:dstrike w:val="0"/>
-          <w:outline w:val="0"/>
-          <w:shadow w:val="0"/>
-          <w:emboss w:val="0"/>
-          <w:imprint w:val="0"/>
-          <w:noProof w:val="0"/>
-          <w:vanish w:val="0"/>
-          <w:color w:val="auto"/>
-          <w:spacing w:val="0"/>
-          <w:w w:val="100"/>
-          <w:kern w:val="0"/>
-          <w:position w:val="0"/>
-          <w:sz w:val="22"/>
-          <w:szCs w:val="22"/>
-          <w:highlight w:val="none"/>
-          <w:u w:val="none" w:color="auto"/>
-          <w:effect w:val="none"/>
-          <w:bdr w:val="nil"/>
+          <w:bdr w:val="none" w:sz="0" w:space="0" w:color="auto"/>
+          <w:shd w:val="clear" w:color="auto" w:fill="auto"/>
+          <w:vertAlign w:val="baseline"/>
+          <w:rtl w:val="0"/>
+          <w:cs w:val="0"/>
+          <w:lang w:val="de-DE" w:eastAsia="zh-TW" w:bidi="ar-SA"/>
+        </w:rPr>
+        <w:t>Nòör rèêpèêââtèêd spèêââkïîng shy ââppèêtïîtèê.</w:t>
+      </w:r>
+      <w:r>
+        <w:rPr>
+          <w:rStyle w:val="DefaultParagraphFont"/>
+          <w:rFonts w:ascii="Calibri" w:eastAsia="Calibri" w:hAnsi="Calibri" w:cs="Calibri"/>
+          <w:b w:val="0"/>
+          <w:bCs w:val="0"/>
+          <w:i w:val="0"/>
+          <w:iCs w:val="0"/>
+          <w:caps w:val="0"/>
+          <w:smallCaps w:val="0"/>
+          <w:strike w:val="0"/>
+          <w:dstrike w:val="0"/>
+          <w:outline w:val="0"/>
+          <w:shadow w:val="0"/>
+          <w:emboss w:val="0"/>
+          <w:imprint w:val="0"/>
+          <w:noProof w:val="0"/>
+          <w:vanish w:val="0"/>
+          <w:color w:val="auto"/>
+          <w:spacing w:val="0"/>
+          <w:w w:val="100"/>
+          <w:kern w:val="0"/>
+          <w:position w:val="0"/>
+          <w:sz w:val="22"/>
+          <w:szCs w:val="22"/>
+          <w:highlight w:val="none"/>
+          <w:u w:val="none" w:color="auto"/>
+          <w:effect w:val="none"/>
+          <w:bdr w:val="none" w:sz="0" w:space="0" w:color="auto"/>
           <w:shd w:val="clear" w:color="auto" w:fill="auto"/>
           <w:vertAlign w:val="baseline"/>
           <w:rtl w:val="0"/>
@@ -929,44 +929,44 @@
           <w:highlight w:val="none"/>
           <w:u w:val="none" w:color="auto"/>
           <w:effect w:val="none"/>
-          <w:bdr w:val="nil"/>
-          <w:shd w:val="clear" w:color="auto" w:fill="auto"/>
-          <w:vertAlign w:val="baseline"/>
-          <w:rtl w:val="0"/>
-          <w:cs w:val="0"/>
-          <w:lang w:val="de-DE" w:eastAsia="zh-TW" w:bidi="ar-SA"/>
-        </w:rPr>
-        <w:t>Éxcìïtëèd ìït háåstìïly áån páåstùýrëè ìït öóbsëèrvëè.</w:t>
-      </w:r>
-      <w:r>
-        <w:rPr>
-          <w:rStyle w:val="DefaultParagraphFont"/>
-          <w:rFonts w:ascii="Calibri" w:eastAsia="Calibri" w:hAnsi="Calibri" w:cs="Calibri"/>
-          <w:b w:val="0"/>
-          <w:bCs w:val="0"/>
-          <w:i w:val="0"/>
-          <w:iCs w:val="0"/>
-          <w:caps w:val="0"/>
-          <w:smallCaps w:val="0"/>
-          <w:strike w:val="0"/>
-          <w:dstrike w:val="0"/>
-          <w:outline w:val="0"/>
-          <w:shadow w:val="0"/>
-          <w:emboss w:val="0"/>
-          <w:imprint w:val="0"/>
-          <w:noProof w:val="0"/>
-          <w:vanish w:val="0"/>
-          <w:color w:val="auto"/>
-          <w:spacing w:val="0"/>
-          <w:w w:val="100"/>
-          <w:kern w:val="0"/>
-          <w:position w:val="0"/>
-          <w:sz w:val="22"/>
-          <w:szCs w:val="22"/>
-          <w:highlight w:val="none"/>
-          <w:u w:val="none" w:color="auto"/>
-          <w:effect w:val="none"/>
-          <w:bdr w:val="nil"/>
+          <w:bdr w:val="none" w:sz="0" w:space="0" w:color="auto"/>
+          <w:shd w:val="clear" w:color="auto" w:fill="auto"/>
+          <w:vertAlign w:val="baseline"/>
+          <w:rtl w:val="0"/>
+          <w:cs w:val="0"/>
+          <w:lang w:val="de-DE" w:eastAsia="zh-TW" w:bidi="ar-SA"/>
+        </w:rPr>
+        <w:t>Êxcîítêéd îít hââstîíly âân pââstùürêé îít õòbsêérvêé.</w:t>
+      </w:r>
+      <w:r>
+        <w:rPr>
+          <w:rStyle w:val="DefaultParagraphFont"/>
+          <w:rFonts w:ascii="Calibri" w:eastAsia="Calibri" w:hAnsi="Calibri" w:cs="Calibri"/>
+          <w:b w:val="0"/>
+          <w:bCs w:val="0"/>
+          <w:i w:val="0"/>
+          <w:iCs w:val="0"/>
+          <w:caps w:val="0"/>
+          <w:smallCaps w:val="0"/>
+          <w:strike w:val="0"/>
+          <w:dstrike w:val="0"/>
+          <w:outline w:val="0"/>
+          <w:shadow w:val="0"/>
+          <w:emboss w:val="0"/>
+          <w:imprint w:val="0"/>
+          <w:noProof w:val="0"/>
+          <w:vanish w:val="0"/>
+          <w:color w:val="auto"/>
+          <w:spacing w:val="0"/>
+          <w:w w:val="100"/>
+          <w:kern w:val="0"/>
+          <w:position w:val="0"/>
+          <w:sz w:val="22"/>
+          <w:szCs w:val="22"/>
+          <w:highlight w:val="none"/>
+          <w:u w:val="none" w:color="auto"/>
+          <w:effect w:val="none"/>
+          <w:bdr w:val="none" w:sz="0" w:space="0" w:color="auto"/>
           <w:shd w:val="clear" w:color="auto" w:fill="auto"/>
           <w:vertAlign w:val="baseline"/>
           <w:rtl w:val="0"/>
@@ -1003,14 +1003,14 @@
           <w:highlight w:val="none"/>
           <w:u w:val="none" w:color="auto"/>
           <w:effect w:val="none"/>
-          <w:bdr w:val="nil"/>
-          <w:shd w:val="clear" w:color="auto" w:fill="auto"/>
-          <w:vertAlign w:val="baseline"/>
-          <w:rtl w:val="0"/>
-          <w:cs w:val="0"/>
-          <w:lang w:val="de-DE" w:eastAsia="zh-TW" w:bidi="ar-SA"/>
-        </w:rPr>
-        <w:t>Snùùg hâænd hòôw dâæréë héëréë tòôòô.</w:t>
+          <w:bdr w:val="none" w:sz="0" w:space="0" w:color="auto"/>
+          <w:shd w:val="clear" w:color="auto" w:fill="auto"/>
+          <w:vertAlign w:val="baseline"/>
+          <w:rtl w:val="0"/>
+          <w:cs w:val="0"/>
+          <w:lang w:val="de-DE" w:eastAsia="zh-TW" w:bidi="ar-SA"/>
+        </w:rPr>
+        <w:t>Snüùg hàând höòw dàâréé hééréé töòöò.</w:t>
       </w:r>
       <w:bookmarkStart w:id="0" w:name="_GoBack"/>
       <w:bookmarkEnd w:id="0"/>

--- a/Test_BP/Fol_2k_files_500(2)/de-DE/file 500_2 - Copy (142)_de.docx
+++ b/Test_BP/Fol_2k_files_500(2)/de-DE/file 500_2 - Copy (142)_de.docx
@@ -42,7 +42,7 @@
           <w:cs w:val="0"/>
           <w:lang w:val="de-DE" w:eastAsia="zh-TW" w:bidi="ar-SA"/>
         </w:rPr>
-        <w:t>t èéxcèépt töò söò tèémpèér múûtúûàäl tàästèés möòthèér.</w:t>
+        <w:t>t êèxcêèpt tóó sóó têèmpêèr mûýtûýáäl táästêès móóthêèr.</w:t>
       </w:r>
       <w:r>
         <w:rPr>
@@ -116,7 +116,7 @@
           <w:cs w:val="0"/>
           <w:lang w:val="de-DE" w:eastAsia="zh-TW" w:bidi="ar-SA"/>
         </w:rPr>
-        <w:t>Íntëèrëèstëèd cüýltïîvààtëèd ïîts cöôntïînüýïîng nöôw yëèt ààrëè.</w:t>
+        <w:t>Ìntèèrèèstèèd cûúltîíváàtèèd îíts cõõntîínûúîíng nõõw yèèt áàrèè.</w:t>
       </w:r>
       <w:r>
         <w:rPr>
@@ -190,7 +190,7 @@
           <w:cs w:val="0"/>
           <w:lang w:val="de-DE" w:eastAsia="zh-TW" w:bidi="ar-SA"/>
         </w:rPr>
-        <w:t>Õüút îïntëërëëstëëd ääccëëptääncëë óöüúr päärtîïäälîïty ääffróöntîïng üúnplëëääsäänt why äädd.</w:t>
+        <w:t>Òüýt íìntéêréêstéêd àáccéêptàáncéê õöüýr pàártíìàálíìty àáffrõöntíìng üýnpléêàásàánt why àádd.</w:t>
       </w:r>
       <w:r>
         <w:rPr>
@@ -264,7 +264,7 @@
           <w:cs w:val="0"/>
           <w:lang w:val="de-DE" w:eastAsia="zh-TW" w:bidi="ar-SA"/>
         </w:rPr>
-        <w:t>Èstèéèém gåärdèén mèén yèét shy cóöúúrsèé.</w:t>
+        <w:t>Èstêéêém gäàrdêén mêén yêét shy cóôüûrsêé.</w:t>
       </w:r>
       <w:r>
         <w:rPr>
@@ -338,7 +338,7 @@
           <w:cs w:val="0"/>
           <w:lang w:val="de-DE" w:eastAsia="zh-TW" w:bidi="ar-SA"/>
         </w:rPr>
-        <w:t>Còônsýýltéèd ýýp my tòôléèrãåbly sòôméètíîméès péèrpéètýýãål òôh.</w:t>
+        <w:t>Côõnsùûltèéd ùûp my tôõlèéräábly sôõmèétîîmèés pèérpèétùûäál ôõh.</w:t>
       </w:r>
       <w:r>
         <w:rPr>
@@ -412,7 +412,7 @@
           <w:cs w:val="0"/>
           <w:lang w:val="de-DE" w:eastAsia="zh-TW" w:bidi="ar-SA"/>
         </w:rPr>
-        <w:t>Ëxprëêssïìóòn àäccëêptàäncëê ïìmprùýdëêncëê pàärtïìcùýlàär hàäd ëêàät ùýnsàätïìàäblëê.</w:t>
+        <w:t>Êxprëèssíîõõn àæccëèptàæncëè íîmprûûdëèncëè pàærtíîcûûlàær hàæd ëèàæt ûûnsàætíîàæblëè.</w:t>
       </w:r>
       <w:r>
         <w:rPr>
@@ -492,7 +492,7 @@
           <w:cs w:val="0"/>
           <w:lang w:val="de-DE" w:eastAsia="zh-TW" w:bidi="ar-SA"/>
         </w:rPr>
-        <w:t>Hãád dëénòötííng pròöpëérly jòöííntûúrëé yòöûú òöccãásííòön díírëéctly rãáííllëéry.</w:t>
+        <w:t>Hàäd dêènõòtìîng prõòpêèrly jõòìîntûürêè yõòûü õòccàäsìîõòn dìîrêèctly ràäìîllêèry.</w:t>
       </w:r>
       <w:r>
         <w:rPr>
@@ -566,7 +566,7 @@
           <w:cs w:val="0"/>
           <w:lang w:val="de-DE" w:eastAsia="zh-TW" w:bidi="ar-SA"/>
         </w:rPr>
-        <w:t>Ìn sââíîd tõõ õõf põõõõr fûúll bèê põõst fââcèê snûúg.</w:t>
+        <w:t>În sâàîíd tôô ôôf pôôôôr fýýll bèé pôôst fâàcèé snýýg.</w:t>
       </w:r>
       <w:r>
         <w:rPr>
@@ -640,7 +640,7 @@
           <w:cs w:val="0"/>
           <w:lang w:val="de-DE" w:eastAsia="zh-TW" w:bidi="ar-SA"/>
         </w:rPr>
-        <w:t>Ìntrõõdùúcêèd îîmprùúdêèncêè sêèêè sãây ùúnplêèãâsîîng dêèvõõnshîîrêè ãâccêèptãâncêè sõõn.</w:t>
+        <w:t>Ìntròödùúcèëd ïïmprùúdèëncèë sèëèë sâày ùúnplèëâàsïïng dèëvòönshïïrèë âàccèëptâàncèë sòön.</w:t>
       </w:r>
       <w:r>
         <w:rPr>
@@ -714,7 +714,7 @@
           <w:cs w:val="0"/>
           <w:lang w:val="de-DE" w:eastAsia="zh-TW" w:bidi="ar-SA"/>
         </w:rPr>
-        <w:t>Éxéêtéêr lôôngéêr wììsdôôm gàäy nôôr déêsììgn àägéê.</w:t>
+        <w:t>Éxêëtêër löôngêër wìísdöôm gãäy nöôr dêësìígn ãägêë.</w:t>
       </w:r>
       <w:r>
         <w:rPr>
@@ -788,7 +788,7 @@
           <w:cs w:val="0"/>
           <w:lang w:val="de-DE" w:eastAsia="zh-TW" w:bidi="ar-SA"/>
         </w:rPr>
-        <w:t>Äm wèêâæthèêr tòó èêntèêrèêd nòórlâænd nòó ïîn shòówïîng sèêrvïîcèê.</w:t>
+        <w:t>Åm wêèåäthêèr töö êèntêèrêèd nöörlåänd nöö ìïn shööwìïng sêèrvìïcêè.</w:t>
       </w:r>
       <w:r>
         <w:rPr>
@@ -862,7 +862,7 @@
           <w:cs w:val="0"/>
           <w:lang w:val="de-DE" w:eastAsia="zh-TW" w:bidi="ar-SA"/>
         </w:rPr>
-        <w:t>Nòör rèêpèêââtèêd spèêââkïîng shy ââppèêtïîtèê.</w:t>
+        <w:t>Nôór réépééæãtééd spééæãkîîng shy æãppéétîîtéé.</w:t>
       </w:r>
       <w:r>
         <w:rPr>
@@ -936,7 +936,7 @@
           <w:cs w:val="0"/>
           <w:lang w:val="de-DE" w:eastAsia="zh-TW" w:bidi="ar-SA"/>
         </w:rPr>
-        <w:t>Êxcîítêéd îít hââstîíly âân pââstùürêé îít õòbsêérvêé.</w:t>
+        <w:t>Ëxcîîtéëd îît háãstîîly áãn páãstúýréë îît óöbséërvéë.</w:t>
       </w:r>
       <w:r>
         <w:rPr>
@@ -1010,7 +1010,7 @@
           <w:cs w:val="0"/>
           <w:lang w:val="de-DE" w:eastAsia="zh-TW" w:bidi="ar-SA"/>
         </w:rPr>
-        <w:t>Snüùg hàând höòw dàâréé hééréé töòöò.</w:t>
+        <w:t>Snûùg håånd hòöw dåårëê hëêrëê tòöòö.</w:t>
       </w:r>
       <w:bookmarkStart w:id="0" w:name="_GoBack"/>
       <w:bookmarkEnd w:id="0"/>

--- a/Test_BP/Fol_2k_files_500(2)/de-DE/file 500_2 - Copy (142)_de.docx
+++ b/Test_BP/Fol_2k_files_500(2)/de-DE/file 500_2 - Copy (142)_de.docx
@@ -42,7 +42,7 @@
           <w:cs w:val="0"/>
           <w:lang w:val="de-DE" w:eastAsia="zh-TW" w:bidi="ar-SA"/>
         </w:rPr>
-        <w:t>t êèxcêèpt tóó sóó têèmpêèr mûýtûýáäl táästêès móóthêèr.</w:t>
+        <w:t>t éêxcéêpt tòö sòö téêmpéêr múùtúùàãl tàãstéês mòöthéêr.</w:t>
       </w:r>
       <w:r>
         <w:rPr>
@@ -116,7 +116,7 @@
           <w:cs w:val="0"/>
           <w:lang w:val="de-DE" w:eastAsia="zh-TW" w:bidi="ar-SA"/>
         </w:rPr>
-        <w:t>Ìntèèrèèstèèd cûúltîíváàtèèd îíts cõõntîínûúîíng nõõw yèèt áàrèè.</w:t>
+        <w:t>Ïntèêrèêstèêd cùùltïïväätèêd ïïts cöôntïïnùùïïng nöôw yèêt äärèê.</w:t>
       </w:r>
       <w:r>
         <w:rPr>
@@ -190,7 +190,7 @@
           <w:cs w:val="0"/>
           <w:lang w:val="de-DE" w:eastAsia="zh-TW" w:bidi="ar-SA"/>
         </w:rPr>
-        <w:t>Òüýt íìntéêréêstéêd àáccéêptàáncéê õöüýr pàártíìàálíìty àáffrõöntíìng üýnpléêàásàánt why àádd.</w:t>
+        <w:t>Õùýt ííntëërëëstëëd âæccëëptâæncëë óóùýr pâærtííâælííty âæffróóntííng ùýnplëëâæsâænt why âædd.</w:t>
       </w:r>
       <w:r>
         <w:rPr>
@@ -264,7 +264,7 @@
           <w:cs w:val="0"/>
           <w:lang w:val="de-DE" w:eastAsia="zh-TW" w:bidi="ar-SA"/>
         </w:rPr>
-        <w:t>Èstêéêém gäàrdêén mêén yêét shy cóôüûrsêé.</w:t>
+        <w:t>Èstèêèêm gæårdèên mèên yèêt shy côòûûrsèê.</w:t>
       </w:r>
       <w:r>
         <w:rPr>
@@ -338,7 +338,7 @@
           <w:cs w:val="0"/>
           <w:lang w:val="de-DE" w:eastAsia="zh-TW" w:bidi="ar-SA"/>
         </w:rPr>
-        <w:t>Côõnsùûltèéd ùûp my tôõlèéräábly sôõmèétîîmèés pèérpèétùûäál ôõh.</w:t>
+        <w:t>Cóònsûûltééd ûûp my tóòléérãäbly sóòméétíìméés péérpéétûûãäl óòh.</w:t>
       </w:r>
       <w:r>
         <w:rPr>
@@ -412,7 +412,7 @@
           <w:cs w:val="0"/>
           <w:lang w:val="de-DE" w:eastAsia="zh-TW" w:bidi="ar-SA"/>
         </w:rPr>
-        <w:t>Êxprëèssíîõõn àæccëèptàæncëè íîmprûûdëèncëè pàærtíîcûûlàær hàæd ëèàæt ûûnsàætíîàæblëè.</w:t>
+        <w:t>Êxprëéssïïóòn àâccëéptàâncëé ïïmprúùdëéncëé pàârtïïcúùlàâr hàâd ëéàât úùnsàâtïïàâblëé.</w:t>
       </w:r>
       <w:r>
         <w:rPr>
@@ -492,7 +492,7 @@
           <w:cs w:val="0"/>
           <w:lang w:val="de-DE" w:eastAsia="zh-TW" w:bidi="ar-SA"/>
         </w:rPr>
-        <w:t>Hàäd dêènõòtìîng prõòpêèrly jõòìîntûürêè yõòûü õòccàäsìîõòn dìîrêèctly ràäìîllêèry.</w:t>
+        <w:t>Hæád dêênòótîïng pròópêêrly jòóîïntûürêê yòóûü òóccæásîïòón dîïrêêctly ræáîïllêêry.</w:t>
       </w:r>
       <w:r>
         <w:rPr>
@@ -566,7 +566,7 @@
           <w:cs w:val="0"/>
           <w:lang w:val="de-DE" w:eastAsia="zh-TW" w:bidi="ar-SA"/>
         </w:rPr>
-        <w:t>În sâàîíd tôô ôôf pôôôôr fýýll bèé pôôst fâàcèé snýýg.</w:t>
+        <w:t>Ìn sáåíïd tõò õòf põòõòr fùýll béê põòst fáåcéê snùýg.</w:t>
       </w:r>
       <w:r>
         <w:rPr>
@@ -640,7 +640,7 @@
           <w:cs w:val="0"/>
           <w:lang w:val="de-DE" w:eastAsia="zh-TW" w:bidi="ar-SA"/>
         </w:rPr>
-        <w:t>Ìntròödùúcèëd ïïmprùúdèëncèë sèëèë sâày ùúnplèëâàsïïng dèëvòönshïïrèë âàccèëptâàncèë sòön.</w:t>
+        <w:t>Întróõdùûcèèd ìímprùûdèèncèè sèèèè såæy ùûnplèèåæsìíng dèèvóõnshìírèè åæccèèptåæncèè sóõn.</w:t>
       </w:r>
       <w:r>
         <w:rPr>
@@ -714,7 +714,7 @@
           <w:cs w:val="0"/>
           <w:lang w:val="de-DE" w:eastAsia="zh-TW" w:bidi="ar-SA"/>
         </w:rPr>
-        <w:t>Éxêëtêër löôngêër wìísdöôm gãäy nöôr dêësìígn ãägêë.</w:t>
+        <w:t>Èxéëtéër lööngéër wìïsdööm gäày nöör déësìïgn äàgéë.</w:t>
       </w:r>
       <w:r>
         <w:rPr>
@@ -788,7 +788,7 @@
           <w:cs w:val="0"/>
           <w:lang w:val="de-DE" w:eastAsia="zh-TW" w:bidi="ar-SA"/>
         </w:rPr>
-        <w:t>Åm wêèåäthêèr töö êèntêèrêèd nöörlåänd nöö ìïn shööwìïng sêèrvìïcêè.</w:t>
+        <w:t>Âm wéêàäthéêr tóö éêntéêréêd nóörlàänd nóö ìín shóöwìíng séêrvìícéê.</w:t>
       </w:r>
       <w:r>
         <w:rPr>
@@ -862,7 +862,7 @@
           <w:cs w:val="0"/>
           <w:lang w:val="de-DE" w:eastAsia="zh-TW" w:bidi="ar-SA"/>
         </w:rPr>
-        <w:t>Nôór réépééæãtééd spééæãkîîng shy æãppéétîîtéé.</w:t>
+        <w:t>Nôôr rêépêéàãtêéd spêéàãkíïng shy àãppêétíïtêé.</w:t>
       </w:r>
       <w:r>
         <w:rPr>
@@ -936,7 +936,7 @@
           <w:cs w:val="0"/>
           <w:lang w:val="de-DE" w:eastAsia="zh-TW" w:bidi="ar-SA"/>
         </w:rPr>
-        <w:t>Ëxcîîtéëd îît háãstîîly áãn páãstúýréë îît óöbséërvéë.</w:t>
+        <w:t>Êxcîîtèëd îît häástîîly äán päástýýrèë îît õóbsèërvèë.</w:t>
       </w:r>
       <w:r>
         <w:rPr>
@@ -1010,7 +1010,7 @@
           <w:cs w:val="0"/>
           <w:lang w:val="de-DE" w:eastAsia="zh-TW" w:bidi="ar-SA"/>
         </w:rPr>
-        <w:t>Snûùg håånd hòöw dåårëê hëêrëê tòöòö.</w:t>
+        <w:t>Snýýg hâänd hóów dâärëê hëêrëê tóóóó.</w:t>
       </w:r>
       <w:bookmarkStart w:id="0" w:name="_GoBack"/>
       <w:bookmarkEnd w:id="0"/>
